--- a/unit3/CSP 20-21 App Development Planning Guide.docx
+++ b/unit3/CSP 20-21 App Development Planning Guide.docx
@@ -7074,2115 +7074,4 @@
     </w:sectPr>
   </w:body>
 </w:document>
-</file>
-
-<file path=word/footer1.xml><?xml version="1.0" encoding="utf-8"?>
-<w:ftr xmlns:o="urn:schemas-microsoft-com:office:office" xmlns:r="http://schemas.openxmlformats.org/officeDocument/2006/relationships" xmlns:v="urn:schemas-microsoft-com:vml" xmlns:w="http://schemas.openxmlformats.org/wordprocessingml/2006/main" xmlns:w10="urn:schemas-microsoft-com:office:word" xmlns:wp="http://schemas.openxmlformats.org/drawingml/2006/wordprocessingDrawing" xmlns:wps="http://schemas.microsoft.com/office/word/2010/wordprocessingShape" xmlns:wpg="http://schemas.microsoft.com/office/word/2010/wordprocessingGroup" xmlns:mc="http://schemas.openxmlformats.org/markup-compatibility/2006" xmlns:wp14="http://schemas.microsoft.com/office/word/2010/wordprocessingDrawing" xmlns:w14="http://schemas.microsoft.com/office/word/2010/wordml" mc:Ignorable="w14 wp14">
-  <w:p>
-    <w:pPr>
-      <w:pStyle w:val="Normal1"/>
-      <w:pBdr/>
-      <w:shd w:val="clear" w:fill="auto"/>
-      <w:jc w:val="right"/>
-      <w:rPr/>
-    </w:pPr>
-    <w:r>
-      <w:rPr/>
-      <w:fldChar w:fldCharType="begin"/>
-    </w:r>
-    <w:r>
-      <w:rPr/>
-      <w:instrText> PAGE </w:instrText>
-    </w:r>
-    <w:r>
-      <w:rPr/>
-      <w:fldChar w:fldCharType="separate"/>
-    </w:r>
-    <w:r>
-      <w:rPr/>
-      <w:t>8</w:t>
-    </w:r>
-    <w:r>
-      <w:rPr/>
-      <w:fldChar w:fldCharType="end"/>
-    </w:r>
-  </w:p>
-</w:ftr>
-</file>
-
-<file path=word/footer2.xml><?xml version="1.0" encoding="utf-8"?>
-<w:ftr xmlns:o="urn:schemas-microsoft-com:office:office" xmlns:r="http://schemas.openxmlformats.org/officeDocument/2006/relationships" xmlns:v="urn:schemas-microsoft-com:vml" xmlns:w="http://schemas.openxmlformats.org/wordprocessingml/2006/main" xmlns:w10="urn:schemas-microsoft-com:office:word" xmlns:wp="http://schemas.openxmlformats.org/drawingml/2006/wordprocessingDrawing" xmlns:wps="http://schemas.microsoft.com/office/word/2010/wordprocessingShape" xmlns:wpg="http://schemas.microsoft.com/office/word/2010/wordprocessingGroup" xmlns:mc="http://schemas.openxmlformats.org/markup-compatibility/2006" xmlns:wp14="http://schemas.microsoft.com/office/word/2010/wordprocessingDrawing" xmlns:w14="http://schemas.microsoft.com/office/word/2010/wordml" mc:Ignorable="w14 wp14">
-  <w:p>
-    <w:pPr>
-      <w:pStyle w:val="Normal1"/>
-      <w:pBdr/>
-      <w:shd w:val="clear" w:fill="auto"/>
-      <w:rPr/>
-    </w:pPr>
-    <w:r>
-      <w:rPr/>
-    </w:r>
-  </w:p>
-</w:ftr>
-</file>
-
-<file path=word/header1.xml><?xml version="1.0" encoding="utf-8"?>
-<w:hdr xmlns:o="urn:schemas-microsoft-com:office:office" xmlns:r="http://schemas.openxmlformats.org/officeDocument/2006/relationships" xmlns:v="urn:schemas-microsoft-com:vml" xmlns:w="http://schemas.openxmlformats.org/wordprocessingml/2006/main" xmlns:w10="urn:schemas-microsoft-com:office:word" xmlns:wp="http://schemas.openxmlformats.org/drawingml/2006/wordprocessingDrawing" xmlns:wps="http://schemas.microsoft.com/office/word/2010/wordprocessingShape" xmlns:wpg="http://schemas.microsoft.com/office/word/2010/wordprocessingGroup" xmlns:mc="http://schemas.openxmlformats.org/markup-compatibility/2006" xmlns:wp14="http://schemas.microsoft.com/office/word/2010/wordprocessingDrawing" xmlns:w14="http://schemas.microsoft.com/office/word/2010/wordml" mc:Ignorable="w14 wp14">
-  <w:p>
-    <w:pPr>
-      <w:pStyle w:val="Normal1"/>
-      <w:pBdr/>
-      <w:shd w:val="clear" w:fill="auto"/>
-      <w:rPr/>
-    </w:pPr>
-    <w:r>
-      <w:rPr/>
-    </w:r>
-  </w:p>
-  <w:p>
-    <w:pPr>
-      <w:pStyle w:val="Normal1"/>
-      <w:pBdr/>
-      <w:shd w:val="clear" w:fill="auto"/>
-      <w:jc w:val="right"/>
-      <w:rPr/>
-    </w:pPr>
-    <w:r>
-      <w:rPr/>
-    </w:r>
-  </w:p>
-</w:hdr>
-</file>
-
-<file path=word/header2.xml><?xml version="1.0" encoding="utf-8"?>
-<w:hdr xmlns:o="urn:schemas-microsoft-com:office:office" xmlns:r="http://schemas.openxmlformats.org/officeDocument/2006/relationships" xmlns:v="urn:schemas-microsoft-com:vml" xmlns:w="http://schemas.openxmlformats.org/wordprocessingml/2006/main" xmlns:w10="urn:schemas-microsoft-com:office:word" xmlns:wp="http://schemas.openxmlformats.org/drawingml/2006/wordprocessingDrawing" xmlns:wps="http://schemas.microsoft.com/office/word/2010/wordprocessingShape" xmlns:wpg="http://schemas.microsoft.com/office/word/2010/wordprocessingGroup" xmlns:mc="http://schemas.openxmlformats.org/markup-compatibility/2006" xmlns:wp14="http://schemas.microsoft.com/office/word/2010/wordprocessingDrawing" xmlns:w14="http://schemas.microsoft.com/office/word/2010/wordml" mc:Ignorable="w14 wp14">
-  <w:p>
-    <w:pPr>
-      <w:pStyle w:val="Normal1"/>
-      <w:pBdr/>
-      <w:shd w:val="clear" w:fill="auto"/>
-      <w:rPr/>
-    </w:pPr>
-    <w:r>
-      <w:rPr/>
-    </w:r>
-  </w:p>
-  <w:p>
-    <w:pPr>
-      <w:pStyle w:val="Normal1"/>
-      <w:pBdr/>
-      <w:shd w:val="clear" w:fill="auto"/>
-      <w:jc w:val="right"/>
-      <w:rPr/>
-    </w:pPr>
-    <w:r>
-      <w:rPr/>
-    </w:r>
-  </w:p>
-</w:hdr>
-</file>
-
-<file path=word/numbering.xml><?xml version="1.0" encoding="utf-8"?>
-<w:numbering xmlns:w="http://schemas.openxmlformats.org/wordprocessingml/2006/main" xmlns:o="urn:schemas-microsoft-com:office:office" xmlns:r="http://schemas.openxmlformats.org/officeDocument/2006/relationships" xmlns:v="urn:schemas-microsoft-com:vml" xmlns:mc="http://schemas.openxmlformats.org/markup-compatibility/2006" xmlns:w14="http://schemas.microsoft.com/office/word/2010/wordml" mc:Ignorable="w14">
-  <w:abstractNum w:abstractNumId="1">
-    <w:lvl w:ilvl="0">
-      <w:start w:val="1"/>
-      <w:numFmt w:val="bullet"/>
-      <w:lvlText w:val=""/>
-      <w:lvlJc w:val="left"/>
-      <w:pPr>
-        <w:tabs>
-          <w:tab w:val="num" w:pos="0"/>
-        </w:tabs>
-        <w:ind w:left="720" w:hanging="360"/>
-      </w:pPr>
-      <w:rPr>
-        <w:rFonts w:ascii="Wingdings" w:hAnsi="Wingdings" w:cs="Wingdings" w:hint="default"/>
-      </w:rPr>
-    </w:lvl>
-    <w:lvl w:ilvl="1">
-      <w:start w:val="1"/>
-      <w:numFmt w:val="bullet"/>
-      <w:lvlText w:val=""/>
-      <w:lvlJc w:val="left"/>
-      <w:pPr>
-        <w:tabs>
-          <w:tab w:val="num" w:pos="0"/>
-        </w:tabs>
-        <w:ind w:left="1440" w:hanging="360"/>
-      </w:pPr>
-      <w:rPr>
-        <w:rFonts w:ascii="Wingdings 2" w:hAnsi="Wingdings 2" w:cs="Wingdings 2" w:hint="default"/>
-      </w:rPr>
-    </w:lvl>
-    <w:lvl w:ilvl="2">
-      <w:start w:val="1"/>
-      <w:numFmt w:val="bullet"/>
-      <w:lvlText w:val="■"/>
-      <w:lvlJc w:val="left"/>
-      <w:pPr>
-        <w:tabs>
-          <w:tab w:val="num" w:pos="0"/>
-        </w:tabs>
-        <w:ind w:left="2160" w:hanging="360"/>
-      </w:pPr>
-      <w:rPr>
-        <w:rFonts w:ascii="OpenSymbol" w:hAnsi="OpenSymbol" w:cs="OpenSymbol" w:hint="default"/>
-      </w:rPr>
-    </w:lvl>
-    <w:lvl w:ilvl="3">
-      <w:start w:val="1"/>
-      <w:numFmt w:val="bullet"/>
-      <w:lvlText w:val=""/>
-      <w:lvlJc w:val="left"/>
-      <w:pPr>
-        <w:tabs>
-          <w:tab w:val="num" w:pos="0"/>
-        </w:tabs>
-        <w:ind w:left="2880" w:hanging="360"/>
-      </w:pPr>
-      <w:rPr>
-        <w:rFonts w:ascii="Wingdings" w:hAnsi="Wingdings" w:cs="Wingdings" w:hint="default"/>
-      </w:rPr>
-    </w:lvl>
-    <w:lvl w:ilvl="4">
-      <w:start w:val="1"/>
-      <w:numFmt w:val="bullet"/>
-      <w:lvlText w:val=""/>
-      <w:lvlJc w:val="left"/>
-      <w:pPr>
-        <w:tabs>
-          <w:tab w:val="num" w:pos="0"/>
-        </w:tabs>
-        <w:ind w:left="3600" w:hanging="360"/>
-      </w:pPr>
-      <w:rPr>
-        <w:rFonts w:ascii="Wingdings 2" w:hAnsi="Wingdings 2" w:cs="Wingdings 2" w:hint="default"/>
-      </w:rPr>
-    </w:lvl>
-    <w:lvl w:ilvl="5">
-      <w:start w:val="1"/>
-      <w:numFmt w:val="bullet"/>
-      <w:lvlText w:val="■"/>
-      <w:lvlJc w:val="left"/>
-      <w:pPr>
-        <w:tabs>
-          <w:tab w:val="num" w:pos="0"/>
-        </w:tabs>
-        <w:ind w:left="4320" w:hanging="360"/>
-      </w:pPr>
-      <w:rPr>
-        <w:rFonts w:ascii="OpenSymbol" w:hAnsi="OpenSymbol" w:cs="OpenSymbol" w:hint="default"/>
-      </w:rPr>
-    </w:lvl>
-    <w:lvl w:ilvl="6">
-      <w:start w:val="1"/>
-      <w:numFmt w:val="bullet"/>
-      <w:lvlText w:val=""/>
-      <w:lvlJc w:val="left"/>
-      <w:pPr>
-        <w:tabs>
-          <w:tab w:val="num" w:pos="0"/>
-        </w:tabs>
-        <w:ind w:left="5040" w:hanging="360"/>
-      </w:pPr>
-      <w:rPr>
-        <w:rFonts w:ascii="Wingdings" w:hAnsi="Wingdings" w:cs="Wingdings" w:hint="default"/>
-      </w:rPr>
-    </w:lvl>
-    <w:lvl w:ilvl="7">
-      <w:start w:val="1"/>
-      <w:numFmt w:val="bullet"/>
-      <w:lvlText w:val=""/>
-      <w:lvlJc w:val="left"/>
-      <w:pPr>
-        <w:tabs>
-          <w:tab w:val="num" w:pos="0"/>
-        </w:tabs>
-        <w:ind w:left="5760" w:hanging="360"/>
-      </w:pPr>
-      <w:rPr>
-        <w:rFonts w:ascii="Wingdings 2" w:hAnsi="Wingdings 2" w:cs="Wingdings 2" w:hint="default"/>
-      </w:rPr>
-    </w:lvl>
-    <w:lvl w:ilvl="8">
-      <w:start w:val="1"/>
-      <w:numFmt w:val="bullet"/>
-      <w:lvlText w:val="■"/>
-      <w:lvlJc w:val="left"/>
-      <w:pPr>
-        <w:tabs>
-          <w:tab w:val="num" w:pos="0"/>
-        </w:tabs>
-        <w:ind w:left="6480" w:hanging="360"/>
-      </w:pPr>
-      <w:rPr>
-        <w:rFonts w:ascii="OpenSymbol" w:hAnsi="OpenSymbol" w:cs="OpenSymbol" w:hint="default"/>
-      </w:rPr>
-    </w:lvl>
-  </w:abstractNum>
-  <w:abstractNum w:abstractNumId="2">
-    <w:lvl w:ilvl="0">
-      <w:start w:val="1"/>
-      <w:numFmt w:val="bullet"/>
-      <w:lvlText w:val="-"/>
-      <w:lvlJc w:val="left"/>
-      <w:pPr>
-        <w:tabs>
-          <w:tab w:val="num" w:pos="0"/>
-        </w:tabs>
-        <w:ind w:left="720" w:hanging="360"/>
-      </w:pPr>
-      <w:rPr>
-        <w:rFonts w:ascii="OpenSymbol" w:hAnsi="OpenSymbol" w:cs="OpenSymbol" w:hint="default"/>
-      </w:rPr>
-    </w:lvl>
-    <w:lvl w:ilvl="1">
-      <w:start w:val="1"/>
-      <w:numFmt w:val="bullet"/>
-      <w:lvlText w:val="-"/>
-      <w:lvlJc w:val="left"/>
-      <w:pPr>
-        <w:tabs>
-          <w:tab w:val="num" w:pos="0"/>
-        </w:tabs>
-        <w:ind w:left="1440" w:hanging="360"/>
-      </w:pPr>
-      <w:rPr>
-        <w:rFonts w:ascii="OpenSymbol" w:hAnsi="OpenSymbol" w:cs="OpenSymbol" w:hint="default"/>
-      </w:rPr>
-    </w:lvl>
-    <w:lvl w:ilvl="2">
-      <w:start w:val="1"/>
-      <w:numFmt w:val="bullet"/>
-      <w:lvlText w:val="-"/>
-      <w:lvlJc w:val="left"/>
-      <w:pPr>
-        <w:tabs>
-          <w:tab w:val="num" w:pos="0"/>
-        </w:tabs>
-        <w:ind w:left="2160" w:hanging="360"/>
-      </w:pPr>
-      <w:rPr>
-        <w:rFonts w:ascii="OpenSymbol" w:hAnsi="OpenSymbol" w:cs="OpenSymbol" w:hint="default"/>
-      </w:rPr>
-    </w:lvl>
-    <w:lvl w:ilvl="3">
-      <w:start w:val="1"/>
-      <w:numFmt w:val="bullet"/>
-      <w:lvlText w:val="-"/>
-      <w:lvlJc w:val="left"/>
-      <w:pPr>
-        <w:tabs>
-          <w:tab w:val="num" w:pos="0"/>
-        </w:tabs>
-        <w:ind w:left="2880" w:hanging="360"/>
-      </w:pPr>
-      <w:rPr>
-        <w:rFonts w:ascii="OpenSymbol" w:hAnsi="OpenSymbol" w:cs="OpenSymbol" w:hint="default"/>
-      </w:rPr>
-    </w:lvl>
-    <w:lvl w:ilvl="4">
-      <w:start w:val="1"/>
-      <w:numFmt w:val="bullet"/>
-      <w:lvlText w:val="-"/>
-      <w:lvlJc w:val="left"/>
-      <w:pPr>
-        <w:tabs>
-          <w:tab w:val="num" w:pos="0"/>
-        </w:tabs>
-        <w:ind w:left="3600" w:hanging="360"/>
-      </w:pPr>
-      <w:rPr>
-        <w:rFonts w:ascii="OpenSymbol" w:hAnsi="OpenSymbol" w:cs="OpenSymbol" w:hint="default"/>
-      </w:rPr>
-    </w:lvl>
-    <w:lvl w:ilvl="5">
-      <w:start w:val="1"/>
-      <w:numFmt w:val="bullet"/>
-      <w:lvlText w:val="-"/>
-      <w:lvlJc w:val="left"/>
-      <w:pPr>
-        <w:tabs>
-          <w:tab w:val="num" w:pos="0"/>
-        </w:tabs>
-        <w:ind w:left="4320" w:hanging="360"/>
-      </w:pPr>
-      <w:rPr>
-        <w:rFonts w:ascii="OpenSymbol" w:hAnsi="OpenSymbol" w:cs="OpenSymbol" w:hint="default"/>
-      </w:rPr>
-    </w:lvl>
-    <w:lvl w:ilvl="6">
-      <w:start w:val="1"/>
-      <w:numFmt w:val="bullet"/>
-      <w:lvlText w:val="-"/>
-      <w:lvlJc w:val="left"/>
-      <w:pPr>
-        <w:tabs>
-          <w:tab w:val="num" w:pos="0"/>
-        </w:tabs>
-        <w:ind w:left="5040" w:hanging="360"/>
-      </w:pPr>
-      <w:rPr>
-        <w:rFonts w:ascii="OpenSymbol" w:hAnsi="OpenSymbol" w:cs="OpenSymbol" w:hint="default"/>
-      </w:rPr>
-    </w:lvl>
-    <w:lvl w:ilvl="7">
-      <w:start w:val="1"/>
-      <w:numFmt w:val="bullet"/>
-      <w:lvlText w:val="-"/>
-      <w:lvlJc w:val="left"/>
-      <w:pPr>
-        <w:tabs>
-          <w:tab w:val="num" w:pos="0"/>
-        </w:tabs>
-        <w:ind w:left="5760" w:hanging="360"/>
-      </w:pPr>
-      <w:rPr>
-        <w:rFonts w:ascii="OpenSymbol" w:hAnsi="OpenSymbol" w:cs="OpenSymbol" w:hint="default"/>
-      </w:rPr>
-    </w:lvl>
-    <w:lvl w:ilvl="8">
-      <w:start w:val="1"/>
-      <w:numFmt w:val="bullet"/>
-      <w:lvlText w:val="-"/>
-      <w:lvlJc w:val="left"/>
-      <w:pPr>
-        <w:tabs>
-          <w:tab w:val="num" w:pos="0"/>
-        </w:tabs>
-        <w:ind w:left="6480" w:hanging="360"/>
-      </w:pPr>
-      <w:rPr>
-        <w:rFonts w:ascii="OpenSymbol" w:hAnsi="OpenSymbol" w:cs="OpenSymbol" w:hint="default"/>
-      </w:rPr>
-    </w:lvl>
-  </w:abstractNum>
-  <w:abstractNum w:abstractNumId="3">
-    <w:lvl w:ilvl="0">
-      <w:start w:val="1"/>
-      <w:numFmt w:val="bullet"/>
-      <w:lvlText w:val=""/>
-      <w:lvlJc w:val="left"/>
-      <w:pPr>
-        <w:tabs>
-          <w:tab w:val="num" w:pos="0"/>
-        </w:tabs>
-        <w:ind w:left="720" w:hanging="360"/>
-      </w:pPr>
-      <w:rPr>
-        <w:rFonts w:ascii="Wingdings" w:hAnsi="Wingdings" w:cs="Wingdings" w:hint="default"/>
-      </w:rPr>
-    </w:lvl>
-    <w:lvl w:ilvl="1">
-      <w:start w:val="1"/>
-      <w:numFmt w:val="bullet"/>
-      <w:lvlText w:val=""/>
-      <w:lvlJc w:val="left"/>
-      <w:pPr>
-        <w:tabs>
-          <w:tab w:val="num" w:pos="0"/>
-        </w:tabs>
-        <w:ind w:left="1440" w:hanging="360"/>
-      </w:pPr>
-      <w:rPr>
-        <w:rFonts w:ascii="Wingdings 2" w:hAnsi="Wingdings 2" w:cs="Wingdings 2" w:hint="default"/>
-      </w:rPr>
-    </w:lvl>
-    <w:lvl w:ilvl="2">
-      <w:start w:val="1"/>
-      <w:numFmt w:val="bullet"/>
-      <w:lvlText w:val="■"/>
-      <w:lvlJc w:val="left"/>
-      <w:pPr>
-        <w:tabs>
-          <w:tab w:val="num" w:pos="0"/>
-        </w:tabs>
-        <w:ind w:left="2160" w:hanging="360"/>
-      </w:pPr>
-      <w:rPr>
-        <w:rFonts w:ascii="OpenSymbol" w:hAnsi="OpenSymbol" w:cs="OpenSymbol" w:hint="default"/>
-      </w:rPr>
-    </w:lvl>
-    <w:lvl w:ilvl="3">
-      <w:start w:val="1"/>
-      <w:numFmt w:val="bullet"/>
-      <w:lvlText w:val=""/>
-      <w:lvlJc w:val="left"/>
-      <w:pPr>
-        <w:tabs>
-          <w:tab w:val="num" w:pos="0"/>
-        </w:tabs>
-        <w:ind w:left="2880" w:hanging="360"/>
-      </w:pPr>
-      <w:rPr>
-        <w:rFonts w:ascii="Wingdings" w:hAnsi="Wingdings" w:cs="Wingdings" w:hint="default"/>
-      </w:rPr>
-    </w:lvl>
-    <w:lvl w:ilvl="4">
-      <w:start w:val="1"/>
-      <w:numFmt w:val="bullet"/>
-      <w:lvlText w:val=""/>
-      <w:lvlJc w:val="left"/>
-      <w:pPr>
-        <w:tabs>
-          <w:tab w:val="num" w:pos="0"/>
-        </w:tabs>
-        <w:ind w:left="3600" w:hanging="360"/>
-      </w:pPr>
-      <w:rPr>
-        <w:rFonts w:ascii="Wingdings 2" w:hAnsi="Wingdings 2" w:cs="Wingdings 2" w:hint="default"/>
-      </w:rPr>
-    </w:lvl>
-    <w:lvl w:ilvl="5">
-      <w:start w:val="1"/>
-      <w:numFmt w:val="bullet"/>
-      <w:lvlText w:val="■"/>
-      <w:lvlJc w:val="left"/>
-      <w:pPr>
-        <w:tabs>
-          <w:tab w:val="num" w:pos="0"/>
-        </w:tabs>
-        <w:ind w:left="4320" w:hanging="360"/>
-      </w:pPr>
-      <w:rPr>
-        <w:rFonts w:ascii="OpenSymbol" w:hAnsi="OpenSymbol" w:cs="OpenSymbol" w:hint="default"/>
-      </w:rPr>
-    </w:lvl>
-    <w:lvl w:ilvl="6">
-      <w:start w:val="1"/>
-      <w:numFmt w:val="bullet"/>
-      <w:lvlText w:val=""/>
-      <w:lvlJc w:val="left"/>
-      <w:pPr>
-        <w:tabs>
-          <w:tab w:val="num" w:pos="0"/>
-        </w:tabs>
-        <w:ind w:left="5040" w:hanging="360"/>
-      </w:pPr>
-      <w:rPr>
-        <w:rFonts w:ascii="Wingdings" w:hAnsi="Wingdings" w:cs="Wingdings" w:hint="default"/>
-      </w:rPr>
-    </w:lvl>
-    <w:lvl w:ilvl="7">
-      <w:start w:val="1"/>
-      <w:numFmt w:val="bullet"/>
-      <w:lvlText w:val=""/>
-      <w:lvlJc w:val="left"/>
-      <w:pPr>
-        <w:tabs>
-          <w:tab w:val="num" w:pos="0"/>
-        </w:tabs>
-        <w:ind w:left="5760" w:hanging="360"/>
-      </w:pPr>
-      <w:rPr>
-        <w:rFonts w:ascii="Wingdings 2" w:hAnsi="Wingdings 2" w:cs="Wingdings 2" w:hint="default"/>
-      </w:rPr>
-    </w:lvl>
-    <w:lvl w:ilvl="8">
-      <w:start w:val="1"/>
-      <w:numFmt w:val="bullet"/>
-      <w:lvlText w:val="■"/>
-      <w:lvlJc w:val="left"/>
-      <w:pPr>
-        <w:tabs>
-          <w:tab w:val="num" w:pos="0"/>
-        </w:tabs>
-        <w:ind w:left="6480" w:hanging="360"/>
-      </w:pPr>
-      <w:rPr>
-        <w:rFonts w:ascii="OpenSymbol" w:hAnsi="OpenSymbol" w:cs="OpenSymbol" w:hint="default"/>
-      </w:rPr>
-    </w:lvl>
-  </w:abstractNum>
-  <w:abstractNum w:abstractNumId="4">
-    <w:lvl w:ilvl="0">
-      <w:start w:val="1"/>
-      <w:numFmt w:val="bullet"/>
-      <w:lvlText w:val=""/>
-      <w:lvlJc w:val="left"/>
-      <w:pPr>
-        <w:tabs>
-          <w:tab w:val="num" w:pos="0"/>
-        </w:tabs>
-        <w:ind w:left="720" w:hanging="360"/>
-      </w:pPr>
-      <w:rPr>
-        <w:rFonts w:ascii="Wingdings" w:hAnsi="Wingdings" w:cs="Wingdings" w:hint="default"/>
-      </w:rPr>
-    </w:lvl>
-    <w:lvl w:ilvl="1">
-      <w:start w:val="1"/>
-      <w:numFmt w:val="bullet"/>
-      <w:lvlText w:val=""/>
-      <w:lvlJc w:val="left"/>
-      <w:pPr>
-        <w:tabs>
-          <w:tab w:val="num" w:pos="0"/>
-        </w:tabs>
-        <w:ind w:left="1440" w:hanging="360"/>
-      </w:pPr>
-      <w:rPr>
-        <w:rFonts w:ascii="Wingdings 2" w:hAnsi="Wingdings 2" w:cs="Wingdings 2" w:hint="default"/>
-      </w:rPr>
-    </w:lvl>
-    <w:lvl w:ilvl="2">
-      <w:start w:val="1"/>
-      <w:numFmt w:val="bullet"/>
-      <w:lvlText w:val="■"/>
-      <w:lvlJc w:val="left"/>
-      <w:pPr>
-        <w:tabs>
-          <w:tab w:val="num" w:pos="0"/>
-        </w:tabs>
-        <w:ind w:left="2160" w:hanging="360"/>
-      </w:pPr>
-      <w:rPr>
-        <w:rFonts w:ascii="OpenSymbol" w:hAnsi="OpenSymbol" w:cs="OpenSymbol" w:hint="default"/>
-      </w:rPr>
-    </w:lvl>
-    <w:lvl w:ilvl="3">
-      <w:start w:val="1"/>
-      <w:numFmt w:val="bullet"/>
-      <w:lvlText w:val=""/>
-      <w:lvlJc w:val="left"/>
-      <w:pPr>
-        <w:tabs>
-          <w:tab w:val="num" w:pos="0"/>
-        </w:tabs>
-        <w:ind w:left="2880" w:hanging="360"/>
-      </w:pPr>
-      <w:rPr>
-        <w:rFonts w:ascii="Wingdings" w:hAnsi="Wingdings" w:cs="Wingdings" w:hint="default"/>
-      </w:rPr>
-    </w:lvl>
-    <w:lvl w:ilvl="4">
-      <w:start w:val="1"/>
-      <w:numFmt w:val="bullet"/>
-      <w:lvlText w:val=""/>
-      <w:lvlJc w:val="left"/>
-      <w:pPr>
-        <w:tabs>
-          <w:tab w:val="num" w:pos="0"/>
-        </w:tabs>
-        <w:ind w:left="3600" w:hanging="360"/>
-      </w:pPr>
-      <w:rPr>
-        <w:rFonts w:ascii="Wingdings 2" w:hAnsi="Wingdings 2" w:cs="Wingdings 2" w:hint="default"/>
-      </w:rPr>
-    </w:lvl>
-    <w:lvl w:ilvl="5">
-      <w:start w:val="1"/>
-      <w:numFmt w:val="bullet"/>
-      <w:lvlText w:val="■"/>
-      <w:lvlJc w:val="left"/>
-      <w:pPr>
-        <w:tabs>
-          <w:tab w:val="num" w:pos="0"/>
-        </w:tabs>
-        <w:ind w:left="4320" w:hanging="360"/>
-      </w:pPr>
-      <w:rPr>
-        <w:rFonts w:ascii="OpenSymbol" w:hAnsi="OpenSymbol" w:cs="OpenSymbol" w:hint="default"/>
-      </w:rPr>
-    </w:lvl>
-    <w:lvl w:ilvl="6">
-      <w:start w:val="1"/>
-      <w:numFmt w:val="bullet"/>
-      <w:lvlText w:val=""/>
-      <w:lvlJc w:val="left"/>
-      <w:pPr>
-        <w:tabs>
-          <w:tab w:val="num" w:pos="0"/>
-        </w:tabs>
-        <w:ind w:left="5040" w:hanging="360"/>
-      </w:pPr>
-      <w:rPr>
-        <w:rFonts w:ascii="Wingdings" w:hAnsi="Wingdings" w:cs="Wingdings" w:hint="default"/>
-      </w:rPr>
-    </w:lvl>
-    <w:lvl w:ilvl="7">
-      <w:start w:val="1"/>
-      <w:numFmt w:val="bullet"/>
-      <w:lvlText w:val=""/>
-      <w:lvlJc w:val="left"/>
-      <w:pPr>
-        <w:tabs>
-          <w:tab w:val="num" w:pos="0"/>
-        </w:tabs>
-        <w:ind w:left="5760" w:hanging="360"/>
-      </w:pPr>
-      <w:rPr>
-        <w:rFonts w:ascii="Wingdings 2" w:hAnsi="Wingdings 2" w:cs="Wingdings 2" w:hint="default"/>
-      </w:rPr>
-    </w:lvl>
-    <w:lvl w:ilvl="8">
-      <w:start w:val="1"/>
-      <w:numFmt w:val="bullet"/>
-      <w:lvlText w:val="■"/>
-      <w:lvlJc w:val="left"/>
-      <w:pPr>
-        <w:tabs>
-          <w:tab w:val="num" w:pos="0"/>
-        </w:tabs>
-        <w:ind w:left="6480" w:hanging="360"/>
-      </w:pPr>
-      <w:rPr>
-        <w:rFonts w:ascii="OpenSymbol" w:hAnsi="OpenSymbol" w:cs="OpenSymbol" w:hint="default"/>
-      </w:rPr>
-    </w:lvl>
-  </w:abstractNum>
-  <w:abstractNum w:abstractNumId="5">
-    <w:lvl w:ilvl="0">
-      <w:start w:val="1"/>
-      <w:numFmt w:val="bullet"/>
-      <w:lvlText w:val=""/>
-      <w:lvlJc w:val="left"/>
-      <w:pPr>
-        <w:tabs>
-          <w:tab w:val="num" w:pos="0"/>
-        </w:tabs>
-        <w:ind w:left="720" w:hanging="360"/>
-      </w:pPr>
-      <w:rPr>
-        <w:rFonts w:ascii="Wingdings" w:hAnsi="Wingdings" w:cs="Wingdings" w:hint="default"/>
-      </w:rPr>
-    </w:lvl>
-    <w:lvl w:ilvl="1">
-      <w:start w:val="1"/>
-      <w:numFmt w:val="bullet"/>
-      <w:lvlText w:val=""/>
-      <w:lvlJc w:val="left"/>
-      <w:pPr>
-        <w:tabs>
-          <w:tab w:val="num" w:pos="0"/>
-        </w:tabs>
-        <w:ind w:left="1440" w:hanging="360"/>
-      </w:pPr>
-      <w:rPr>
-        <w:rFonts w:ascii="Wingdings 2" w:hAnsi="Wingdings 2" w:cs="Wingdings 2" w:hint="default"/>
-      </w:rPr>
-    </w:lvl>
-    <w:lvl w:ilvl="2">
-      <w:start w:val="1"/>
-      <w:numFmt w:val="bullet"/>
-      <w:lvlText w:val="■"/>
-      <w:lvlJc w:val="left"/>
-      <w:pPr>
-        <w:tabs>
-          <w:tab w:val="num" w:pos="0"/>
-        </w:tabs>
-        <w:ind w:left="2160" w:hanging="360"/>
-      </w:pPr>
-      <w:rPr>
-        <w:rFonts w:ascii="OpenSymbol" w:hAnsi="OpenSymbol" w:cs="OpenSymbol" w:hint="default"/>
-      </w:rPr>
-    </w:lvl>
-    <w:lvl w:ilvl="3">
-      <w:start w:val="1"/>
-      <w:numFmt w:val="bullet"/>
-      <w:lvlText w:val=""/>
-      <w:lvlJc w:val="left"/>
-      <w:pPr>
-        <w:tabs>
-          <w:tab w:val="num" w:pos="0"/>
-        </w:tabs>
-        <w:ind w:left="2880" w:hanging="360"/>
-      </w:pPr>
-      <w:rPr>
-        <w:rFonts w:ascii="Wingdings" w:hAnsi="Wingdings" w:cs="Wingdings" w:hint="default"/>
-      </w:rPr>
-    </w:lvl>
-    <w:lvl w:ilvl="4">
-      <w:start w:val="1"/>
-      <w:numFmt w:val="bullet"/>
-      <w:lvlText w:val=""/>
-      <w:lvlJc w:val="left"/>
-      <w:pPr>
-        <w:tabs>
-          <w:tab w:val="num" w:pos="0"/>
-        </w:tabs>
-        <w:ind w:left="3600" w:hanging="360"/>
-      </w:pPr>
-      <w:rPr>
-        <w:rFonts w:ascii="Wingdings 2" w:hAnsi="Wingdings 2" w:cs="Wingdings 2" w:hint="default"/>
-      </w:rPr>
-    </w:lvl>
-    <w:lvl w:ilvl="5">
-      <w:start w:val="1"/>
-      <w:numFmt w:val="bullet"/>
-      <w:lvlText w:val="■"/>
-      <w:lvlJc w:val="left"/>
-      <w:pPr>
-        <w:tabs>
-          <w:tab w:val="num" w:pos="0"/>
-        </w:tabs>
-        <w:ind w:left="4320" w:hanging="360"/>
-      </w:pPr>
-      <w:rPr>
-        <w:rFonts w:ascii="OpenSymbol" w:hAnsi="OpenSymbol" w:cs="OpenSymbol" w:hint="default"/>
-      </w:rPr>
-    </w:lvl>
-    <w:lvl w:ilvl="6">
-      <w:start w:val="1"/>
-      <w:numFmt w:val="bullet"/>
-      <w:lvlText w:val=""/>
-      <w:lvlJc w:val="left"/>
-      <w:pPr>
-        <w:tabs>
-          <w:tab w:val="num" w:pos="0"/>
-        </w:tabs>
-        <w:ind w:left="5040" w:hanging="360"/>
-      </w:pPr>
-      <w:rPr>
-        <w:rFonts w:ascii="Wingdings" w:hAnsi="Wingdings" w:cs="Wingdings" w:hint="default"/>
-      </w:rPr>
-    </w:lvl>
-    <w:lvl w:ilvl="7">
-      <w:start w:val="1"/>
-      <w:numFmt w:val="bullet"/>
-      <w:lvlText w:val=""/>
-      <w:lvlJc w:val="left"/>
-      <w:pPr>
-        <w:tabs>
-          <w:tab w:val="num" w:pos="0"/>
-        </w:tabs>
-        <w:ind w:left="5760" w:hanging="360"/>
-      </w:pPr>
-      <w:rPr>
-        <w:rFonts w:ascii="Wingdings 2" w:hAnsi="Wingdings 2" w:cs="Wingdings 2" w:hint="default"/>
-      </w:rPr>
-    </w:lvl>
-    <w:lvl w:ilvl="8">
-      <w:start w:val="1"/>
-      <w:numFmt w:val="bullet"/>
-      <w:lvlText w:val="■"/>
-      <w:lvlJc w:val="left"/>
-      <w:pPr>
-        <w:tabs>
-          <w:tab w:val="num" w:pos="0"/>
-        </w:tabs>
-        <w:ind w:left="6480" w:hanging="360"/>
-      </w:pPr>
-      <w:rPr>
-        <w:rFonts w:ascii="OpenSymbol" w:hAnsi="OpenSymbol" w:cs="OpenSymbol" w:hint="default"/>
-      </w:rPr>
-    </w:lvl>
-  </w:abstractNum>
-  <w:abstractNum w:abstractNumId="6">
-    <w:lvl w:ilvl="0">
-      <w:start w:val="1"/>
-      <w:numFmt w:val="bullet"/>
-      <w:lvlText w:val=""/>
-      <w:lvlJc w:val="left"/>
-      <w:pPr>
-        <w:tabs>
-          <w:tab w:val="num" w:pos="0"/>
-        </w:tabs>
-        <w:ind w:left="720" w:hanging="360"/>
-      </w:pPr>
-      <w:rPr>
-        <w:rFonts w:ascii="Wingdings" w:hAnsi="Wingdings" w:cs="Wingdings" w:hint="default"/>
-      </w:rPr>
-    </w:lvl>
-    <w:lvl w:ilvl="1">
-      <w:start w:val="1"/>
-      <w:numFmt w:val="bullet"/>
-      <w:lvlText w:val=""/>
-      <w:lvlJc w:val="left"/>
-      <w:pPr>
-        <w:tabs>
-          <w:tab w:val="num" w:pos="0"/>
-        </w:tabs>
-        <w:ind w:left="1440" w:hanging="360"/>
-      </w:pPr>
-      <w:rPr>
-        <w:rFonts w:ascii="Wingdings 2" w:hAnsi="Wingdings 2" w:cs="Wingdings 2" w:hint="default"/>
-      </w:rPr>
-    </w:lvl>
-    <w:lvl w:ilvl="2">
-      <w:start w:val="1"/>
-      <w:numFmt w:val="bullet"/>
-      <w:lvlText w:val="■"/>
-      <w:lvlJc w:val="left"/>
-      <w:pPr>
-        <w:tabs>
-          <w:tab w:val="num" w:pos="0"/>
-        </w:tabs>
-        <w:ind w:left="2160" w:hanging="360"/>
-      </w:pPr>
-      <w:rPr>
-        <w:rFonts w:ascii="OpenSymbol" w:hAnsi="OpenSymbol" w:cs="OpenSymbol" w:hint="default"/>
-      </w:rPr>
-    </w:lvl>
-    <w:lvl w:ilvl="3">
-      <w:start w:val="1"/>
-      <w:numFmt w:val="bullet"/>
-      <w:lvlText w:val=""/>
-      <w:lvlJc w:val="left"/>
-      <w:pPr>
-        <w:tabs>
-          <w:tab w:val="num" w:pos="0"/>
-        </w:tabs>
-        <w:ind w:left="2880" w:hanging="360"/>
-      </w:pPr>
-      <w:rPr>
-        <w:rFonts w:ascii="Wingdings" w:hAnsi="Wingdings" w:cs="Wingdings" w:hint="default"/>
-      </w:rPr>
-    </w:lvl>
-    <w:lvl w:ilvl="4">
-      <w:start w:val="1"/>
-      <w:numFmt w:val="bullet"/>
-      <w:lvlText w:val=""/>
-      <w:lvlJc w:val="left"/>
-      <w:pPr>
-        <w:tabs>
-          <w:tab w:val="num" w:pos="0"/>
-        </w:tabs>
-        <w:ind w:left="3600" w:hanging="360"/>
-      </w:pPr>
-      <w:rPr>
-        <w:rFonts w:ascii="Wingdings 2" w:hAnsi="Wingdings 2" w:cs="Wingdings 2" w:hint="default"/>
-      </w:rPr>
-    </w:lvl>
-    <w:lvl w:ilvl="5">
-      <w:start w:val="1"/>
-      <w:numFmt w:val="bullet"/>
-      <w:lvlText w:val="■"/>
-      <w:lvlJc w:val="left"/>
-      <w:pPr>
-        <w:tabs>
-          <w:tab w:val="num" w:pos="0"/>
-        </w:tabs>
-        <w:ind w:left="4320" w:hanging="360"/>
-      </w:pPr>
-      <w:rPr>
-        <w:rFonts w:ascii="OpenSymbol" w:hAnsi="OpenSymbol" w:cs="OpenSymbol" w:hint="default"/>
-      </w:rPr>
-    </w:lvl>
-    <w:lvl w:ilvl="6">
-      <w:start w:val="1"/>
-      <w:numFmt w:val="bullet"/>
-      <w:lvlText w:val=""/>
-      <w:lvlJc w:val="left"/>
-      <w:pPr>
-        <w:tabs>
-          <w:tab w:val="num" w:pos="0"/>
-        </w:tabs>
-        <w:ind w:left="5040" w:hanging="360"/>
-      </w:pPr>
-      <w:rPr>
-        <w:rFonts w:ascii="Wingdings" w:hAnsi="Wingdings" w:cs="Wingdings" w:hint="default"/>
-      </w:rPr>
-    </w:lvl>
-    <w:lvl w:ilvl="7">
-      <w:start w:val="1"/>
-      <w:numFmt w:val="bullet"/>
-      <w:lvlText w:val=""/>
-      <w:lvlJc w:val="left"/>
-      <w:pPr>
-        <w:tabs>
-          <w:tab w:val="num" w:pos="0"/>
-        </w:tabs>
-        <w:ind w:left="5760" w:hanging="360"/>
-      </w:pPr>
-      <w:rPr>
-        <w:rFonts w:ascii="Wingdings 2" w:hAnsi="Wingdings 2" w:cs="Wingdings 2" w:hint="default"/>
-      </w:rPr>
-    </w:lvl>
-    <w:lvl w:ilvl="8">
-      <w:start w:val="1"/>
-      <w:numFmt w:val="bullet"/>
-      <w:lvlText w:val="■"/>
-      <w:lvlJc w:val="left"/>
-      <w:pPr>
-        <w:tabs>
-          <w:tab w:val="num" w:pos="0"/>
-        </w:tabs>
-        <w:ind w:left="6480" w:hanging="360"/>
-      </w:pPr>
-      <w:rPr>
-        <w:rFonts w:ascii="OpenSymbol" w:hAnsi="OpenSymbol" w:cs="OpenSymbol" w:hint="default"/>
-      </w:rPr>
-    </w:lvl>
-  </w:abstractNum>
-  <w:abstractNum w:abstractNumId="7">
-    <w:lvl w:ilvl="0">
-      <w:start w:val="1"/>
-      <w:numFmt w:val="bullet"/>
-      <w:lvlText w:val="-"/>
-      <w:lvlJc w:val="left"/>
-      <w:pPr>
-        <w:tabs>
-          <w:tab w:val="num" w:pos="0"/>
-        </w:tabs>
-        <w:ind w:left="720" w:hanging="360"/>
-      </w:pPr>
-      <w:rPr>
-        <w:rFonts w:ascii="OpenSymbol" w:hAnsi="OpenSymbol" w:cs="OpenSymbol" w:hint="default"/>
-      </w:rPr>
-    </w:lvl>
-    <w:lvl w:ilvl="1">
-      <w:start w:val="1"/>
-      <w:numFmt w:val="bullet"/>
-      <w:lvlText w:val="-"/>
-      <w:lvlJc w:val="left"/>
-      <w:pPr>
-        <w:tabs>
-          <w:tab w:val="num" w:pos="0"/>
-        </w:tabs>
-        <w:ind w:left="1440" w:hanging="360"/>
-      </w:pPr>
-      <w:rPr>
-        <w:rFonts w:ascii="OpenSymbol" w:hAnsi="OpenSymbol" w:cs="OpenSymbol" w:hint="default"/>
-      </w:rPr>
-    </w:lvl>
-    <w:lvl w:ilvl="2">
-      <w:start w:val="1"/>
-      <w:numFmt w:val="bullet"/>
-      <w:lvlText w:val="-"/>
-      <w:lvlJc w:val="left"/>
-      <w:pPr>
-        <w:tabs>
-          <w:tab w:val="num" w:pos="0"/>
-        </w:tabs>
-        <w:ind w:left="2160" w:hanging="360"/>
-      </w:pPr>
-      <w:rPr>
-        <w:rFonts w:ascii="OpenSymbol" w:hAnsi="OpenSymbol" w:cs="OpenSymbol" w:hint="default"/>
-      </w:rPr>
-    </w:lvl>
-    <w:lvl w:ilvl="3">
-      <w:start w:val="1"/>
-      <w:numFmt w:val="bullet"/>
-      <w:lvlText w:val="-"/>
-      <w:lvlJc w:val="left"/>
-      <w:pPr>
-        <w:tabs>
-          <w:tab w:val="num" w:pos="0"/>
-        </w:tabs>
-        <w:ind w:left="2880" w:hanging="360"/>
-      </w:pPr>
-      <w:rPr>
-        <w:rFonts w:ascii="OpenSymbol" w:hAnsi="OpenSymbol" w:cs="OpenSymbol" w:hint="default"/>
-      </w:rPr>
-    </w:lvl>
-    <w:lvl w:ilvl="4">
-      <w:start w:val="1"/>
-      <w:numFmt w:val="bullet"/>
-      <w:lvlText w:val="-"/>
-      <w:lvlJc w:val="left"/>
-      <w:pPr>
-        <w:tabs>
-          <w:tab w:val="num" w:pos="0"/>
-        </w:tabs>
-        <w:ind w:left="3600" w:hanging="360"/>
-      </w:pPr>
-      <w:rPr>
-        <w:rFonts w:ascii="OpenSymbol" w:hAnsi="OpenSymbol" w:cs="OpenSymbol" w:hint="default"/>
-      </w:rPr>
-    </w:lvl>
-    <w:lvl w:ilvl="5">
-      <w:start w:val="1"/>
-      <w:numFmt w:val="bullet"/>
-      <w:lvlText w:val="-"/>
-      <w:lvlJc w:val="left"/>
-      <w:pPr>
-        <w:tabs>
-          <w:tab w:val="num" w:pos="0"/>
-        </w:tabs>
-        <w:ind w:left="4320" w:hanging="360"/>
-      </w:pPr>
-      <w:rPr>
-        <w:rFonts w:ascii="OpenSymbol" w:hAnsi="OpenSymbol" w:cs="OpenSymbol" w:hint="default"/>
-      </w:rPr>
-    </w:lvl>
-    <w:lvl w:ilvl="6">
-      <w:start w:val="1"/>
-      <w:numFmt w:val="bullet"/>
-      <w:lvlText w:val="-"/>
-      <w:lvlJc w:val="left"/>
-      <w:pPr>
-        <w:tabs>
-          <w:tab w:val="num" w:pos="0"/>
-        </w:tabs>
-        <w:ind w:left="5040" w:hanging="360"/>
-      </w:pPr>
-      <w:rPr>
-        <w:rFonts w:ascii="OpenSymbol" w:hAnsi="OpenSymbol" w:cs="OpenSymbol" w:hint="default"/>
-      </w:rPr>
-    </w:lvl>
-    <w:lvl w:ilvl="7">
-      <w:start w:val="1"/>
-      <w:numFmt w:val="bullet"/>
-      <w:lvlText w:val="-"/>
-      <w:lvlJc w:val="left"/>
-      <w:pPr>
-        <w:tabs>
-          <w:tab w:val="num" w:pos="0"/>
-        </w:tabs>
-        <w:ind w:left="5760" w:hanging="360"/>
-      </w:pPr>
-      <w:rPr>
-        <w:rFonts w:ascii="OpenSymbol" w:hAnsi="OpenSymbol" w:cs="OpenSymbol" w:hint="default"/>
-      </w:rPr>
-    </w:lvl>
-    <w:lvl w:ilvl="8">
-      <w:start w:val="1"/>
-      <w:numFmt w:val="bullet"/>
-      <w:lvlText w:val="-"/>
-      <w:lvlJc w:val="left"/>
-      <w:pPr>
-        <w:tabs>
-          <w:tab w:val="num" w:pos="0"/>
-        </w:tabs>
-        <w:ind w:left="6480" w:hanging="360"/>
-      </w:pPr>
-      <w:rPr>
-        <w:rFonts w:ascii="OpenSymbol" w:hAnsi="OpenSymbol" w:cs="OpenSymbol" w:hint="default"/>
-      </w:rPr>
-    </w:lvl>
-  </w:abstractNum>
-  <w:abstractNum w:abstractNumId="8">
-    <w:lvl w:ilvl="0">
-      <w:start w:val="1"/>
-      <w:numFmt w:val="bullet"/>
-      <w:lvlText w:val=""/>
-      <w:lvlJc w:val="left"/>
-      <w:pPr>
-        <w:tabs>
-          <w:tab w:val="num" w:pos="0"/>
-        </w:tabs>
-        <w:ind w:left="720" w:hanging="360"/>
-      </w:pPr>
-      <w:rPr>
-        <w:rFonts w:ascii="Wingdings" w:hAnsi="Wingdings" w:cs="Wingdings" w:hint="default"/>
-      </w:rPr>
-    </w:lvl>
-    <w:lvl w:ilvl="1">
-      <w:start w:val="1"/>
-      <w:numFmt w:val="bullet"/>
-      <w:lvlText w:val=""/>
-      <w:lvlJc w:val="left"/>
-      <w:pPr>
-        <w:tabs>
-          <w:tab w:val="num" w:pos="0"/>
-        </w:tabs>
-        <w:ind w:left="1440" w:hanging="360"/>
-      </w:pPr>
-      <w:rPr>
-        <w:rFonts w:ascii="Wingdings 2" w:hAnsi="Wingdings 2" w:cs="Wingdings 2" w:hint="default"/>
-      </w:rPr>
-    </w:lvl>
-    <w:lvl w:ilvl="2">
-      <w:start w:val="1"/>
-      <w:numFmt w:val="bullet"/>
-      <w:lvlText w:val="■"/>
-      <w:lvlJc w:val="left"/>
-      <w:pPr>
-        <w:tabs>
-          <w:tab w:val="num" w:pos="0"/>
-        </w:tabs>
-        <w:ind w:left="2160" w:hanging="360"/>
-      </w:pPr>
-      <w:rPr>
-        <w:rFonts w:ascii="OpenSymbol" w:hAnsi="OpenSymbol" w:cs="OpenSymbol" w:hint="default"/>
-      </w:rPr>
-    </w:lvl>
-    <w:lvl w:ilvl="3">
-      <w:start w:val="1"/>
-      <w:numFmt w:val="bullet"/>
-      <w:lvlText w:val=""/>
-      <w:lvlJc w:val="left"/>
-      <w:pPr>
-        <w:tabs>
-          <w:tab w:val="num" w:pos="0"/>
-        </w:tabs>
-        <w:ind w:left="2880" w:hanging="360"/>
-      </w:pPr>
-      <w:rPr>
-        <w:rFonts w:ascii="Wingdings" w:hAnsi="Wingdings" w:cs="Wingdings" w:hint="default"/>
-      </w:rPr>
-    </w:lvl>
-    <w:lvl w:ilvl="4">
-      <w:start w:val="1"/>
-      <w:numFmt w:val="bullet"/>
-      <w:lvlText w:val=""/>
-      <w:lvlJc w:val="left"/>
-      <w:pPr>
-        <w:tabs>
-          <w:tab w:val="num" w:pos="0"/>
-        </w:tabs>
-        <w:ind w:left="3600" w:hanging="360"/>
-      </w:pPr>
-      <w:rPr>
-        <w:rFonts w:ascii="Wingdings 2" w:hAnsi="Wingdings 2" w:cs="Wingdings 2" w:hint="default"/>
-      </w:rPr>
-    </w:lvl>
-    <w:lvl w:ilvl="5">
-      <w:start w:val="1"/>
-      <w:numFmt w:val="bullet"/>
-      <w:lvlText w:val="■"/>
-      <w:lvlJc w:val="left"/>
-      <w:pPr>
-        <w:tabs>
-          <w:tab w:val="num" w:pos="0"/>
-        </w:tabs>
-        <w:ind w:left="4320" w:hanging="360"/>
-      </w:pPr>
-      <w:rPr>
-        <w:rFonts w:ascii="OpenSymbol" w:hAnsi="OpenSymbol" w:cs="OpenSymbol" w:hint="default"/>
-      </w:rPr>
-    </w:lvl>
-    <w:lvl w:ilvl="6">
-      <w:start w:val="1"/>
-      <w:numFmt w:val="bullet"/>
-      <w:lvlText w:val=""/>
-      <w:lvlJc w:val="left"/>
-      <w:pPr>
-        <w:tabs>
-          <w:tab w:val="num" w:pos="0"/>
-        </w:tabs>
-        <w:ind w:left="5040" w:hanging="360"/>
-      </w:pPr>
-      <w:rPr>
-        <w:rFonts w:ascii="Wingdings" w:hAnsi="Wingdings" w:cs="Wingdings" w:hint="default"/>
-      </w:rPr>
-    </w:lvl>
-    <w:lvl w:ilvl="7">
-      <w:start w:val="1"/>
-      <w:numFmt w:val="bullet"/>
-      <w:lvlText w:val=""/>
-      <w:lvlJc w:val="left"/>
-      <w:pPr>
-        <w:tabs>
-          <w:tab w:val="num" w:pos="0"/>
-        </w:tabs>
-        <w:ind w:left="5760" w:hanging="360"/>
-      </w:pPr>
-      <w:rPr>
-        <w:rFonts w:ascii="Wingdings 2" w:hAnsi="Wingdings 2" w:cs="Wingdings 2" w:hint="default"/>
-      </w:rPr>
-    </w:lvl>
-    <w:lvl w:ilvl="8">
-      <w:start w:val="1"/>
-      <w:numFmt w:val="bullet"/>
-      <w:lvlText w:val="■"/>
-      <w:lvlJc w:val="left"/>
-      <w:pPr>
-        <w:tabs>
-          <w:tab w:val="num" w:pos="0"/>
-        </w:tabs>
-        <w:ind w:left="6480" w:hanging="360"/>
-      </w:pPr>
-      <w:rPr>
-        <w:rFonts w:ascii="OpenSymbol" w:hAnsi="OpenSymbol" w:cs="OpenSymbol" w:hint="default"/>
-      </w:rPr>
-    </w:lvl>
-  </w:abstractNum>
-  <w:abstractNum w:abstractNumId="9">
-    <w:lvl w:ilvl="0">
-      <w:start w:val="1"/>
-      <w:numFmt w:val="bullet"/>
-      <w:lvlText w:val=""/>
-      <w:lvlJc w:val="left"/>
-      <w:pPr>
-        <w:tabs>
-          <w:tab w:val="num" w:pos="0"/>
-        </w:tabs>
-        <w:ind w:left="720" w:hanging="360"/>
-      </w:pPr>
-      <w:rPr>
-        <w:rFonts w:ascii="Wingdings" w:hAnsi="Wingdings" w:cs="Wingdings" w:hint="default"/>
-      </w:rPr>
-    </w:lvl>
-    <w:lvl w:ilvl="1">
-      <w:start w:val="1"/>
-      <w:numFmt w:val="bullet"/>
-      <w:lvlText w:val=""/>
-      <w:lvlJc w:val="left"/>
-      <w:pPr>
-        <w:tabs>
-          <w:tab w:val="num" w:pos="0"/>
-        </w:tabs>
-        <w:ind w:left="1440" w:hanging="360"/>
-      </w:pPr>
-      <w:rPr>
-        <w:rFonts w:ascii="Wingdings 2" w:hAnsi="Wingdings 2" w:cs="Wingdings 2" w:hint="default"/>
-      </w:rPr>
-    </w:lvl>
-    <w:lvl w:ilvl="2">
-      <w:start w:val="1"/>
-      <w:numFmt w:val="bullet"/>
-      <w:lvlText w:val="■"/>
-      <w:lvlJc w:val="left"/>
-      <w:pPr>
-        <w:tabs>
-          <w:tab w:val="num" w:pos="0"/>
-        </w:tabs>
-        <w:ind w:left="2160" w:hanging="360"/>
-      </w:pPr>
-      <w:rPr>
-        <w:rFonts w:ascii="OpenSymbol" w:hAnsi="OpenSymbol" w:cs="OpenSymbol" w:hint="default"/>
-      </w:rPr>
-    </w:lvl>
-    <w:lvl w:ilvl="3">
-      <w:start w:val="1"/>
-      <w:numFmt w:val="bullet"/>
-      <w:lvlText w:val=""/>
-      <w:lvlJc w:val="left"/>
-      <w:pPr>
-        <w:tabs>
-          <w:tab w:val="num" w:pos="0"/>
-        </w:tabs>
-        <w:ind w:left="2880" w:hanging="360"/>
-      </w:pPr>
-      <w:rPr>
-        <w:rFonts w:ascii="Wingdings" w:hAnsi="Wingdings" w:cs="Wingdings" w:hint="default"/>
-      </w:rPr>
-    </w:lvl>
-    <w:lvl w:ilvl="4">
-      <w:start w:val="1"/>
-      <w:numFmt w:val="bullet"/>
-      <w:lvlText w:val=""/>
-      <w:lvlJc w:val="left"/>
-      <w:pPr>
-        <w:tabs>
-          <w:tab w:val="num" w:pos="0"/>
-        </w:tabs>
-        <w:ind w:left="3600" w:hanging="360"/>
-      </w:pPr>
-      <w:rPr>
-        <w:rFonts w:ascii="Wingdings 2" w:hAnsi="Wingdings 2" w:cs="Wingdings 2" w:hint="default"/>
-      </w:rPr>
-    </w:lvl>
-    <w:lvl w:ilvl="5">
-      <w:start w:val="1"/>
-      <w:numFmt w:val="bullet"/>
-      <w:lvlText w:val="■"/>
-      <w:lvlJc w:val="left"/>
-      <w:pPr>
-        <w:tabs>
-          <w:tab w:val="num" w:pos="0"/>
-        </w:tabs>
-        <w:ind w:left="4320" w:hanging="360"/>
-      </w:pPr>
-      <w:rPr>
-        <w:rFonts w:ascii="OpenSymbol" w:hAnsi="OpenSymbol" w:cs="OpenSymbol" w:hint="default"/>
-      </w:rPr>
-    </w:lvl>
-    <w:lvl w:ilvl="6">
-      <w:start w:val="1"/>
-      <w:numFmt w:val="bullet"/>
-      <w:lvlText w:val=""/>
-      <w:lvlJc w:val="left"/>
-      <w:pPr>
-        <w:tabs>
-          <w:tab w:val="num" w:pos="0"/>
-        </w:tabs>
-        <w:ind w:left="5040" w:hanging="360"/>
-      </w:pPr>
-      <w:rPr>
-        <w:rFonts w:ascii="Wingdings" w:hAnsi="Wingdings" w:cs="Wingdings" w:hint="default"/>
-      </w:rPr>
-    </w:lvl>
-    <w:lvl w:ilvl="7">
-      <w:start w:val="1"/>
-      <w:numFmt w:val="bullet"/>
-      <w:lvlText w:val=""/>
-      <w:lvlJc w:val="left"/>
-      <w:pPr>
-        <w:tabs>
-          <w:tab w:val="num" w:pos="0"/>
-        </w:tabs>
-        <w:ind w:left="5760" w:hanging="360"/>
-      </w:pPr>
-      <w:rPr>
-        <w:rFonts w:ascii="Wingdings 2" w:hAnsi="Wingdings 2" w:cs="Wingdings 2" w:hint="default"/>
-      </w:rPr>
-    </w:lvl>
-    <w:lvl w:ilvl="8">
-      <w:start w:val="1"/>
-      <w:numFmt w:val="bullet"/>
-      <w:lvlText w:val="■"/>
-      <w:lvlJc w:val="left"/>
-      <w:pPr>
-        <w:tabs>
-          <w:tab w:val="num" w:pos="0"/>
-        </w:tabs>
-        <w:ind w:left="6480" w:hanging="360"/>
-      </w:pPr>
-      <w:rPr>
-        <w:rFonts w:ascii="OpenSymbol" w:hAnsi="OpenSymbol" w:cs="OpenSymbol" w:hint="default"/>
-      </w:rPr>
-    </w:lvl>
-  </w:abstractNum>
-  <w:abstractNum w:abstractNumId="10">
-    <w:lvl w:ilvl="0">
-      <w:start w:val="1"/>
-      <w:numFmt w:val="none"/>
-      <w:suff w:val="nothing"/>
-      <w:lvlText w:val=""/>
-      <w:lvlJc w:val="left"/>
-      <w:pPr>
-        <w:tabs>
-          <w:tab w:val="num" w:pos="0"/>
-        </w:tabs>
-        <w:ind w:left="0" w:hanging="0"/>
-      </w:pPr>
-    </w:lvl>
-    <w:lvl w:ilvl="1">
-      <w:start w:val="1"/>
-      <w:numFmt w:val="none"/>
-      <w:suff w:val="nothing"/>
-      <w:lvlText w:val=""/>
-      <w:lvlJc w:val="left"/>
-      <w:pPr>
-        <w:tabs>
-          <w:tab w:val="num" w:pos="0"/>
-        </w:tabs>
-        <w:ind w:left="0" w:hanging="0"/>
-      </w:pPr>
-    </w:lvl>
-    <w:lvl w:ilvl="2">
-      <w:start w:val="1"/>
-      <w:numFmt w:val="none"/>
-      <w:suff w:val="nothing"/>
-      <w:lvlText w:val=""/>
-      <w:lvlJc w:val="left"/>
-      <w:pPr>
-        <w:tabs>
-          <w:tab w:val="num" w:pos="0"/>
-        </w:tabs>
-        <w:ind w:left="0" w:hanging="0"/>
-      </w:pPr>
-    </w:lvl>
-    <w:lvl w:ilvl="3">
-      <w:start w:val="1"/>
-      <w:numFmt w:val="none"/>
-      <w:suff w:val="nothing"/>
-      <w:lvlText w:val=""/>
-      <w:lvlJc w:val="left"/>
-      <w:pPr>
-        <w:tabs>
-          <w:tab w:val="num" w:pos="0"/>
-        </w:tabs>
-        <w:ind w:left="0" w:hanging="0"/>
-      </w:pPr>
-    </w:lvl>
-    <w:lvl w:ilvl="4">
-      <w:start w:val="1"/>
-      <w:numFmt w:val="none"/>
-      <w:suff w:val="nothing"/>
-      <w:lvlText w:val=""/>
-      <w:lvlJc w:val="left"/>
-      <w:pPr>
-        <w:tabs>
-          <w:tab w:val="num" w:pos="0"/>
-        </w:tabs>
-        <w:ind w:left="0" w:hanging="0"/>
-      </w:pPr>
-    </w:lvl>
-    <w:lvl w:ilvl="5">
-      <w:start w:val="1"/>
-      <w:numFmt w:val="none"/>
-      <w:suff w:val="nothing"/>
-      <w:lvlText w:val=""/>
-      <w:lvlJc w:val="left"/>
-      <w:pPr>
-        <w:tabs>
-          <w:tab w:val="num" w:pos="0"/>
-        </w:tabs>
-        <w:ind w:left="0" w:hanging="0"/>
-      </w:pPr>
-    </w:lvl>
-    <w:lvl w:ilvl="6">
-      <w:start w:val="1"/>
-      <w:numFmt w:val="none"/>
-      <w:suff w:val="nothing"/>
-      <w:lvlText w:val=""/>
-      <w:lvlJc w:val="left"/>
-      <w:pPr>
-        <w:tabs>
-          <w:tab w:val="num" w:pos="0"/>
-        </w:tabs>
-        <w:ind w:left="0" w:hanging="0"/>
-      </w:pPr>
-    </w:lvl>
-    <w:lvl w:ilvl="7">
-      <w:start w:val="1"/>
-      <w:numFmt w:val="none"/>
-      <w:suff w:val="nothing"/>
-      <w:lvlText w:val=""/>
-      <w:lvlJc w:val="left"/>
-      <w:pPr>
-        <w:tabs>
-          <w:tab w:val="num" w:pos="0"/>
-        </w:tabs>
-        <w:ind w:left="0" w:hanging="0"/>
-      </w:pPr>
-    </w:lvl>
-    <w:lvl w:ilvl="8">
-      <w:start w:val="1"/>
-      <w:numFmt w:val="none"/>
-      <w:suff w:val="nothing"/>
-      <w:lvlText w:val=""/>
-      <w:lvlJc w:val="left"/>
-      <w:pPr>
-        <w:tabs>
-          <w:tab w:val="num" w:pos="0"/>
-        </w:tabs>
-        <w:ind w:left="0" w:hanging="0"/>
-      </w:pPr>
-    </w:lvl>
-  </w:abstractNum>
-  <w:num w:numId="1">
-    <w:abstractNumId w:val="1"/>
-  </w:num>
-  <w:num w:numId="2">
-    <w:abstractNumId w:val="2"/>
-  </w:num>
-  <w:num w:numId="3">
-    <w:abstractNumId w:val="3"/>
-  </w:num>
-  <w:num w:numId="4">
-    <w:abstractNumId w:val="4"/>
-  </w:num>
-  <w:num w:numId="5">
-    <w:abstractNumId w:val="5"/>
-  </w:num>
-  <w:num w:numId="6">
-    <w:abstractNumId w:val="6"/>
-  </w:num>
-  <w:num w:numId="7">
-    <w:abstractNumId w:val="7"/>
-  </w:num>
-  <w:num w:numId="8">
-    <w:abstractNumId w:val="8"/>
-  </w:num>
-  <w:num w:numId="9">
-    <w:abstractNumId w:val="9"/>
-  </w:num>
-  <w:num w:numId="10">
-    <w:abstractNumId w:val="10"/>
-  </w:num>
-</w:numbering>
-</file>
-
-<file path=word/styles.xml><?xml version="1.0" encoding="utf-8"?>
-<w:styles xmlns:w="http://schemas.openxmlformats.org/wordprocessingml/2006/main" xmlns:w14="http://schemas.microsoft.com/office/word/2010/wordml" xmlns:mc="http://schemas.openxmlformats.org/markup-compatibility/2006" mc:Ignorable="w14">
-  <w:docDefaults>
-    <w:rPrDefault>
-      <w:rPr>
-        <w:rFonts w:ascii="Arial" w:hAnsi="Arial" w:eastAsia="Arial" w:cs="Arial"/>
-        <w:color w:val="5D6770"/>
-        <w:lang w:val="en" w:eastAsia="zh-CN" w:bidi="hi-IN"/>
-      </w:rPr>
-    </w:rPrDefault>
-    <w:pPrDefault>
-      <w:pPr>
-        <w:suppressAutoHyphens w:val="true"/>
-      </w:pPr>
-    </w:pPrDefault>
-  </w:docDefaults>
-  <w:style w:type="paragraph" w:styleId="Normal">
-    <w:name w:val="Normal"/>
-    <w:qFormat/>
-    <w:pPr>
-      <w:widowControl w:val="false"/>
-      <w:bidi w:val="0"/>
-      <w:spacing w:lineRule="auto" w:line="252" w:before="0" w:after="0"/>
-      <w:jc w:val="left"/>
-    </w:pPr>
-    <w:rPr>
-      <w:rFonts w:ascii="Arial" w:hAnsi="Arial" w:eastAsia="Arial" w:cs="Arial"/>
-      <w:color w:val="5D6770"/>
-      <w:kern w:val="0"/>
-      <w:sz w:val="20"/>
-      <w:szCs w:val="20"/>
-      <w:lang w:val="en" w:eastAsia="zh-CN" w:bidi="hi-IN"/>
-    </w:rPr>
-  </w:style>
-  <w:style w:type="paragraph" w:styleId="Heading1">
-    <w:name w:val="Heading 1"/>
-    <w:basedOn w:val="Normal1"/>
-    <w:next w:val="Normal1"/>
-    <w:qFormat/>
-    <w:pPr>
-      <w:keepNext w:val="true"/>
-      <w:keepLines/>
-      <w:spacing w:lineRule="auto" w:line="240" w:before="460" w:after="0"/>
-    </w:pPr>
-    <w:rPr>
-      <w:rFonts w:ascii="Ubuntu" w:hAnsi="Ubuntu" w:eastAsia="Ubuntu" w:cs="Ubuntu"/>
-      <w:b/>
-      <w:color w:val="7665A0"/>
-      <w:sz w:val="38"/>
-      <w:szCs w:val="38"/>
-    </w:rPr>
-  </w:style>
-  <w:style w:type="paragraph" w:styleId="Heading2">
-    <w:name w:val="Heading 2"/>
-    <w:basedOn w:val="Normal1"/>
-    <w:next w:val="Normal1"/>
-    <w:qFormat/>
-    <w:pPr>
-      <w:keepNext w:val="true"/>
-      <w:keepLines/>
-      <w:widowControl w:val="false"/>
-      <w:spacing w:lineRule="auto" w:line="240" w:before="200" w:after="0"/>
-    </w:pPr>
-    <w:rPr>
-      <w:rFonts w:ascii="Ubuntu" w:hAnsi="Ubuntu" w:eastAsia="Ubuntu" w:cs="Ubuntu"/>
-      <w:b/>
-      <w:color w:val="7665A0"/>
-      <w:sz w:val="24"/>
-      <w:szCs w:val="24"/>
-    </w:rPr>
-  </w:style>
-  <w:style w:type="paragraph" w:styleId="Heading3">
-    <w:name w:val="Heading 3"/>
-    <w:basedOn w:val="Normal1"/>
-    <w:next w:val="Normal1"/>
-    <w:qFormat/>
-    <w:pPr>
-      <w:spacing w:lineRule="auto" w:line="276"/>
-    </w:pPr>
-    <w:rPr>
-      <w:rFonts w:ascii="Ubuntu" w:hAnsi="Ubuntu" w:eastAsia="Ubuntu" w:cs="Ubuntu"/>
-      <w:b/>
-      <w:color w:val="FFA400"/>
-      <w:sz w:val="24"/>
-      <w:szCs w:val="24"/>
-    </w:rPr>
-  </w:style>
-  <w:style w:type="paragraph" w:styleId="Heading4">
-    <w:name w:val="Heading 4"/>
-    <w:basedOn w:val="Normal1"/>
-    <w:next w:val="Normal1"/>
-    <w:qFormat/>
-    <w:pPr>
-      <w:keepNext w:val="true"/>
-      <w:keepLines/>
-      <w:spacing w:lineRule="auto" w:line="240" w:before="160" w:after="0"/>
-    </w:pPr>
-    <w:rPr>
-      <w:rFonts w:ascii="Trebuchet MS" w:hAnsi="Trebuchet MS" w:eastAsia="Trebuchet MS" w:cs="Trebuchet MS"/>
-      <w:color w:val="666666"/>
-      <w:sz w:val="22"/>
-      <w:szCs w:val="22"/>
-      <w:u w:val="single"/>
-    </w:rPr>
-  </w:style>
-  <w:style w:type="paragraph" w:styleId="Heading5">
-    <w:name w:val="Heading 5"/>
-    <w:basedOn w:val="Normal1"/>
-    <w:next w:val="Normal1"/>
-    <w:qFormat/>
-    <w:pPr>
-      <w:keepNext w:val="true"/>
-      <w:keepLines/>
-      <w:spacing w:lineRule="auto" w:line="240" w:before="160" w:after="0"/>
-    </w:pPr>
-    <w:rPr>
-      <w:rFonts w:ascii="Trebuchet MS" w:hAnsi="Trebuchet MS" w:eastAsia="Trebuchet MS" w:cs="Trebuchet MS"/>
-      <w:color w:val="666666"/>
-      <w:sz w:val="22"/>
-      <w:szCs w:val="22"/>
-    </w:rPr>
-  </w:style>
-  <w:style w:type="paragraph" w:styleId="Heading6">
-    <w:name w:val="Heading 6"/>
-    <w:basedOn w:val="Normal1"/>
-    <w:next w:val="Normal1"/>
-    <w:qFormat/>
-    <w:pPr>
-      <w:keepNext w:val="true"/>
-      <w:keepLines/>
-      <w:spacing w:lineRule="auto" w:line="240" w:before="160" w:after="0"/>
-    </w:pPr>
-    <w:rPr>
-      <w:rFonts w:ascii="Trebuchet MS" w:hAnsi="Trebuchet MS" w:eastAsia="Trebuchet MS" w:cs="Trebuchet MS"/>
-      <w:i/>
-      <w:color w:val="666666"/>
-      <w:sz w:val="22"/>
-      <w:szCs w:val="22"/>
-    </w:rPr>
-  </w:style>
-  <w:style w:type="paragraph" w:styleId="Heading">
-    <w:name w:val="Heading"/>
-    <w:basedOn w:val="Normal"/>
-    <w:next w:val="TextBody"/>
-    <w:qFormat/>
-    <w:pPr>
-      <w:keepNext w:val="true"/>
-      <w:spacing w:before="240" w:after="120"/>
-    </w:pPr>
-    <w:rPr>
-      <w:rFonts w:ascii="Liberation Sans" w:hAnsi="Liberation Sans" w:eastAsia="Noto Sans CJK SC" w:cs="Noto Sans Devanagari"/>
-      <w:sz w:val="28"/>
-      <w:szCs w:val="28"/>
-    </w:rPr>
-  </w:style>
-  <w:style w:type="paragraph" w:styleId="TextBody">
-    <w:name w:val="Body Text"/>
-    <w:basedOn w:val="Normal"/>
-    <w:pPr>
-      <w:spacing w:lineRule="auto" w:line="276" w:before="0" w:after="140"/>
-    </w:pPr>
-    <w:rPr/>
-  </w:style>
-  <w:style w:type="paragraph" w:styleId="List">
-    <w:name w:val="List"/>
-    <w:basedOn w:val="TextBody"/>
-    <w:pPr/>
-    <w:rPr>
-      <w:rFonts w:cs="Noto Sans Devanagari"/>
-    </w:rPr>
-  </w:style>
-  <w:style w:type="paragraph" w:styleId="Caption">
-    <w:name w:val="Caption"/>
-    <w:basedOn w:val="Normal"/>
-    <w:qFormat/>
-    <w:pPr>
-      <w:suppressLineNumbers/>
-      <w:spacing w:before="120" w:after="120"/>
-    </w:pPr>
-    <w:rPr>
-      <w:rFonts w:cs="Noto Sans Devanagari"/>
-      <w:i/>
-      <w:iCs/>
-      <w:sz w:val="24"/>
-      <w:szCs w:val="24"/>
-    </w:rPr>
-  </w:style>
-  <w:style w:type="paragraph" w:styleId="Index">
-    <w:name w:val="Index"/>
-    <w:basedOn w:val="Normal"/>
-    <w:qFormat/>
-    <w:pPr>
-      <w:suppressLineNumbers/>
-    </w:pPr>
-    <w:rPr>
-      <w:rFonts w:cs="Noto Sans Devanagari"/>
-    </w:rPr>
-  </w:style>
-  <w:style w:type="paragraph" w:styleId="Normal1" w:default="1">
-    <w:name w:val="LO-normal"/>
-    <w:qFormat/>
-    <w:pPr>
-      <w:widowControl w:val="false"/>
-      <w:bidi w:val="0"/>
-      <w:spacing w:lineRule="auto" w:line="252" w:before="0" w:after="0"/>
-      <w:jc w:val="left"/>
-    </w:pPr>
-    <w:rPr>
-      <w:rFonts w:ascii="Arial" w:hAnsi="Arial" w:eastAsia="Arial" w:cs="Arial"/>
-      <w:color w:val="5D6770"/>
-      <w:kern w:val="0"/>
-      <w:sz w:val="20"/>
-      <w:szCs w:val="20"/>
-      <w:lang w:val="en" w:eastAsia="zh-CN" w:bidi="hi-IN"/>
-    </w:rPr>
-  </w:style>
-  <w:style w:type="paragraph" w:styleId="Title">
-    <w:name w:val="Title"/>
-    <w:basedOn w:val="Normal1"/>
-    <w:next w:val="Normal1"/>
-    <w:qFormat/>
-    <w:pPr>
-      <w:keepNext w:val="true"/>
-      <w:keepLines/>
-      <w:spacing w:lineRule="auto" w:line="240" w:before="0" w:after="0"/>
-    </w:pPr>
-    <w:rPr>
-      <w:rFonts w:ascii="Trebuchet MS" w:hAnsi="Trebuchet MS" w:eastAsia="Trebuchet MS" w:cs="Trebuchet MS"/>
-      <w:sz w:val="42"/>
-      <w:szCs w:val="42"/>
-    </w:rPr>
-  </w:style>
-  <w:style w:type="paragraph" w:styleId="Subtitle">
-    <w:name w:val="Subtitle"/>
-    <w:basedOn w:val="Normal1"/>
-    <w:next w:val="Normal1"/>
-    <w:qFormat/>
-    <w:pPr>
-      <w:keepNext w:val="true"/>
-      <w:keepLines/>
-      <w:spacing w:lineRule="auto" w:line="240" w:before="0" w:after="200"/>
-    </w:pPr>
-    <w:rPr>
-      <w:rFonts w:ascii="Trebuchet MS" w:hAnsi="Trebuchet MS" w:eastAsia="Trebuchet MS" w:cs="Trebuchet MS"/>
-      <w:i/>
-      <w:color w:val="666666"/>
-      <w:sz w:val="26"/>
-      <w:szCs w:val="26"/>
-    </w:rPr>
-  </w:style>
-  <w:style w:type="paragraph" w:styleId="HeaderandFooter">
-    <w:name w:val="Header and Footer"/>
-    <w:basedOn w:val="Normal"/>
-    <w:qFormat/>
-    <w:pPr/>
-    <w:rPr/>
-  </w:style>
-  <w:style w:type="paragraph" w:styleId="Header">
-    <w:name w:val="Header"/>
-    <w:basedOn w:val="HeaderandFooter"/>
-    <w:pPr/>
-    <w:rPr/>
-  </w:style>
-  <w:style w:type="paragraph" w:styleId="Footer">
-    <w:name w:val="Footer"/>
-    <w:basedOn w:val="HeaderandFooter"/>
-    <w:pPr/>
-    <w:rPr/>
-  </w:style>
-  <w:style w:type="paragraph" w:styleId="TableContents">
-    <w:name w:val="Table Contents"/>
-    <w:basedOn w:val="Normal"/>
-    <w:qFormat/>
-    <w:pPr>
-      <w:widowControl w:val="false"/>
-      <w:suppressLineNumbers/>
-    </w:pPr>
-    <w:rPr/>
-  </w:style>
-  <w:style w:type="paragraph" w:styleId="TableHeading">
-    <w:name w:val="Table Heading"/>
-    <w:basedOn w:val="TableContents"/>
-    <w:qFormat/>
-    <w:pPr>
-      <w:suppressLineNumbers/>
-      <w:jc w:val="center"/>
-    </w:pPr>
-    <w:rPr>
-      <w:b/>
-      <w:bCs/>
-    </w:rPr>
-  </w:style>
-  <w:style w:type="table" w:default="1" w:styleId="TableNormal">
-    <w:name w:val="Table Normal"/>
-  </w:style>
-</w:styles>
-</file>
-
-<file path=word/theme/theme1.xml><?xml version="1.0" encoding="utf-8"?>
-<a:theme xmlns:a="http://schemas.openxmlformats.org/drawingml/2006/main" name="Office Theme">
-  <a:themeElements>
-    <a:clrScheme name="Office">
-      <a:dk1>
-        <a:sysClr val="windowText" lastClr="000000"/>
-      </a:dk1>
-      <a:lt1>
-        <a:sysClr val="window" lastClr="FFFFFF"/>
-      </a:lt1>
-      <a:dk2>
-        <a:srgbClr val="1F497D"/>
-      </a:dk2>
-      <a:lt2>
-        <a:srgbClr val="EEECE1"/>
-      </a:lt2>
-      <a:accent1>
-        <a:srgbClr val="4F81BD"/>
-      </a:accent1>
-      <a:accent2>
-        <a:srgbClr val="C0504D"/>
-      </a:accent2>
-      <a:accent3>
-        <a:srgbClr val="9BBB59"/>
-      </a:accent3>
-      <a:accent4>
-        <a:srgbClr val="8064A2"/>
-      </a:accent4>
-      <a:accent5>
-        <a:srgbClr val="4BACC6"/>
-      </a:accent5>
-      <a:accent6>
-        <a:srgbClr val="F79646"/>
-      </a:accent6>
-      <a:hlink>
-        <a:srgbClr val="0000FF"/>
-      </a:hlink>
-      <a:folHlink>
-        <a:srgbClr val="800080"/>
-      </a:folHlink>
-    </a:clrScheme>
-    <a:fontScheme name="Office">
-      <a:majorFont>
-        <a:latin typeface="Calibri"/>
-        <a:ea typeface=""/>
-        <a:cs typeface=""/>
-        <a:font script="Jpan" typeface="ＭＳ ゴシック"/>
-        <a:font script="Hang" typeface="맑은 고딕"/>
-        <a:font script="Hans" typeface="宋体"/>
-        <a:font script="Hant" typeface="新細明體"/>
-        <a:font script="Arab" typeface="Times New Roman"/>
-        <a:font script="Hebr" typeface="Times New Roman"/>
-        <a:font script="Thai" typeface="Angsana New"/>
-        <a:font script="Ethi" typeface="Nyala"/>
-        <a:font script="Beng" typeface="Vrinda"/>
-        <a:font script="Gujr" typeface="Shruti"/>
-        <a:font script="Khmr" typeface="MoolBoran"/>
-        <a:font script="Knda" typeface="Tunga"/>
-        <a:font script="Guru" typeface="Raavi"/>
-        <a:font script="Cans" typeface="Euphemia"/>
-        <a:font script="Cher" typeface="Plantagenet Cherokee"/>
-        <a:font script="Yiii" typeface="Microsoft Yi Baiti"/>
-        <a:font script="Tibt" typeface="Microsoft Himalaya"/>
-        <a:font script="Thaa" typeface="MV Boli"/>
-        <a:font script="Deva" typeface="Mangal"/>
-        <a:font script="Telu" typeface="Gautami"/>
-        <a:font script="Taml" typeface="Latha"/>
-        <a:font script="Syrc" typeface="Estrangelo Edessa"/>
-        <a:font script="Orya" typeface="Kalinga"/>
-        <a:font script="Mlym" typeface="Kartika"/>
-        <a:font script="Laoo" typeface="DokChampa"/>
-        <a:font script="Sinh" typeface="Iskoola Pota"/>
-        <a:font script="Mong" typeface="Mongolian Baiti"/>
-        <a:font script="Viet" typeface="Times New Roman"/>
-        <a:font script="Uigh" typeface="Microsoft Uighur"/>
-        <a:font script="Geor" typeface="Sylfaen"/>
-      </a:majorFont>
-      <a:minorFont>
-        <a:latin typeface="Cambria"/>
-        <a:ea typeface=""/>
-        <a:cs typeface=""/>
-        <a:font script="Jpan" typeface="ＭＳ 明朝"/>
-        <a:font script="Hang" typeface="맑은 고딕"/>
-        <a:font script="Hans" typeface="宋体"/>
-        <a:font script="Hant" typeface="新細明體"/>
-        <a:font script="Arab" typeface="Arial"/>
-        <a:font script="Hebr" typeface="Arial"/>
-        <a:font script="Thai" typeface="Cordia New"/>
-        <a:font script="Ethi" typeface="Nyala"/>
-        <a:font script="Beng" typeface="Vrinda"/>
-        <a:font script="Gujr" typeface="Shruti"/>
-        <a:font script="Khmr" typeface="DaunPenh"/>
-        <a:font script="Knda" typeface="Tunga"/>
-        <a:font script="Guru" typeface="Raavi"/>
-        <a:font script="Cans" typeface="Euphemia"/>
-        <a:font script="Cher" typeface="Plantagenet Cherokee"/>
-        <a:font script="Yiii" typeface="Microsoft Yi Baiti"/>
-        <a:font script="Tibt" typeface="Microsoft Himalaya"/>
-        <a:font script="Thaa" typeface="MV Boli"/>
-        <a:font script="Deva" typeface="Mangal"/>
-        <a:font script="Telu" typeface="Gautami"/>
-        <a:font script="Taml" typeface="Latha"/>
-        <a:font script="Syrc" typeface="Estrangelo Edessa"/>
-        <a:font script="Orya" typeface="Kalinga"/>
-        <a:font script="Mlym" typeface="Kartika"/>
-        <a:font script="Laoo" typeface="DokChampa"/>
-        <a:font script="Sinh" typeface="Iskoola Pota"/>
-        <a:font script="Mong" typeface="Mongolian Baiti"/>
-        <a:font script="Viet" typeface="Arial"/>
-        <a:font script="Uigh" typeface="Microsoft Uighur"/>
-        <a:font script="Geor" typeface="Sylfaen"/>
-      </a:minorFont>
-    </a:fontScheme>
-    <a:fmtScheme name="Office">
-      <a:fillStyleLst>
-        <a:solidFill>
-          <a:schemeClr val="phClr"/>
-        </a:solidFill>
-        <a:gradFill rotWithShape="1">
-          <a:gsLst>
-            <a:gs pos="0">
-              <a:schemeClr val="phClr">
-                <a:tint val="50000"/>
-                <a:satMod val="300000"/>
-              </a:schemeClr>
-            </a:gs>
-            <a:gs pos="35000">
-              <a:schemeClr val="phClr">
-                <a:tint val="37000"/>
-                <a:satMod val="300000"/>
-              </a:schemeClr>
-            </a:gs>
-            <a:gs pos="100000">
-              <a:schemeClr val="phClr">
-                <a:tint val="15000"/>
-                <a:satMod val="350000"/>
-              </a:schemeClr>
-            </a:gs>
-          </a:gsLst>
-          <a:lin ang="16200000" scaled="1"/>
-        </a:gradFill>
-        <a:gradFill rotWithShape="1">
-          <a:gsLst>
-            <a:gs pos="0">
-              <a:schemeClr val="phClr">
-                <a:tint val="100000"/>
-                <a:shade val="100000"/>
-                <a:satMod val="130000"/>
-              </a:schemeClr>
-            </a:gs>
-            <a:gs pos="100000">
-              <a:schemeClr val="phClr">
-                <a:tint val="50000"/>
-                <a:shade val="100000"/>
-                <a:satMod val="350000"/>
-              </a:schemeClr>
-            </a:gs>
-          </a:gsLst>
-          <a:lin ang="16200000" scaled="0"/>
-        </a:gradFill>
-      </a:fillStyleLst>
-      <a:lnStyleLst>
-        <a:ln w="9525" cap="flat" cmpd="sng" algn="ctr">
-          <a:solidFill>
-            <a:schemeClr val="phClr">
-              <a:shade val="95000"/>
-              <a:satMod val="105000"/>
-            </a:schemeClr>
-          </a:solidFill>
-          <a:prstDash val="solid"/>
-        </a:ln>
-        <a:ln w="25400" cap="flat" cmpd="sng" algn="ctr">
-          <a:solidFill>
-            <a:schemeClr val="phClr"/>
-          </a:solidFill>
-          <a:prstDash val="solid"/>
-        </a:ln>
-        <a:ln w="38100" cap="flat" cmpd="sng" algn="ctr">
-          <a:solidFill>
-            <a:schemeClr val="phClr"/>
-          </a:solidFill>
-          <a:prstDash val="solid"/>
-        </a:ln>
-      </a:lnStyleLst>
-      <a:effectStyleLst>
-        <a:effectStyle>
-          <a:effectLst>
-            <a:outerShdw blurRad="40000" dist="20000" dir="5400000" rotWithShape="0">
-              <a:srgbClr val="000000">
-                <a:alpha val="38000"/>
-              </a:srgbClr>
-            </a:outerShdw>
-          </a:effectLst>
-        </a:effectStyle>
-        <a:effectStyle>
-          <a:effectLst>
-            <a:outerShdw blurRad="40000" dist="23000" dir="5400000" rotWithShape="0">
-              <a:srgbClr val="000000">
-                <a:alpha val="35000"/>
-              </a:srgbClr>
-            </a:outerShdw>
-          </a:effectLst>
-        </a:effectStyle>
-        <a:effectStyle>
-          <a:effectLst>
-            <a:outerShdw blurRad="40000" dist="23000" dir="5400000" rotWithShape="0">
-              <a:srgbClr val="000000">
-                <a:alpha val="35000"/>
-              </a:srgbClr>
-            </a:outerShdw>
-          </a:effectLst>
-          <a:scene3d>
-            <a:camera prst="orthographicFront">
-              <a:rot lat="0" lon="0" rev="0"/>
-            </a:camera>
-            <a:lightRig rig="threePt" dir="t">
-              <a:rot lat="0" lon="0" rev="1200000"/>
-            </a:lightRig>
-          </a:scene3d>
-          <a:sp3d>
-            <a:bevelT w="63500" h="25400"/>
-          </a:sp3d>
-        </a:effectStyle>
-      </a:effectStyleLst>
-      <a:bgFillStyleLst>
-        <a:solidFill>
-          <a:schemeClr val="phClr"/>
-        </a:solidFill>
-        <a:gradFill rotWithShape="1">
-          <a:gsLst>
-            <a:gs pos="0">
-              <a:schemeClr val="phClr">
-                <a:tint val="40000"/>
-                <a:satMod val="350000"/>
-              </a:schemeClr>
-            </a:gs>
-            <a:gs pos="40000">
-              <a:schemeClr val="phClr">
-                <a:tint val="45000"/>
-                <a:shade val="99000"/>
-                <a:satMod val="350000"/>
-              </a:schemeClr>
-            </a:gs>
-            <a:gs pos="100000">
-              <a:schemeClr val="phClr">
-                <a:shade val="20000"/>
-                <a:satMod val="255000"/>
-              </a:schemeClr>
-            </a:gs>
-          </a:gsLst>
-          <a:path path="circle">
-            <a:fillToRect l="50000" t="-80000" r="50000" b="180000"/>
-          </a:path>
-        </a:gradFill>
-        <a:gradFill rotWithShape="1">
-          <a:gsLst>
-            <a:gs pos="0">
-              <a:schemeClr val="phClr">
-                <a:tint val="80000"/>
-                <a:satMod val="300000"/>
-              </a:schemeClr>
-            </a:gs>
-            <a:gs pos="100000">
-              <a:schemeClr val="phClr">
-                <a:shade val="30000"/>
-                <a:satMod val="200000"/>
-              </a:schemeClr>
-            </a:gs>
-          </a:gsLst>
-          <a:path path="circle">
-            <a:fillToRect l="50000" t="50000" r="50000" b="50000"/>
-          </a:path>
-        </a:gradFill>
-      </a:bgFillStyleLst>
-    </a:fmtScheme>
-  </a:themeElements>
-  <a:objectDefaults>
-    <a:spDef>
-      <a:spPr/>
-      <a:bodyPr/>
-      <a:lstStyle/>
-      <a:style>
-        <a:lnRef idx="1">
-          <a:schemeClr val="accent1"/>
-        </a:lnRef>
-        <a:fillRef idx="3">
-          <a:schemeClr val="accent1"/>
-        </a:fillRef>
-        <a:effectRef idx="2">
-          <a:schemeClr val="accent1"/>
-        </a:effectRef>
-        <a:fontRef idx="minor">
-          <a:schemeClr val="lt1"/>
-        </a:fontRef>
-      </a:style>
-    </a:spDef>
-    <a:lnDef>
-      <a:spPr/>
-      <a:bodyPr/>
-      <a:lstStyle/>
-      <a:style>
-        <a:lnRef idx="2">
-          <a:schemeClr val="accent1"/>
-        </a:lnRef>
-        <a:fillRef idx="0">
-          <a:schemeClr val="accent1"/>
-        </a:fillRef>
-        <a:effectRef idx="1">
-          <a:schemeClr val="accent1"/>
-        </a:effectRef>
-        <a:fontRef idx="minor">
-          <a:schemeClr val="tx1"/>
-        </a:fontRef>
-      </a:style>
-    </a:lnDef>
-  </a:objectDefaults>
-  <a:extraClrSchemeLst/>
-</a:theme>
 </file>